--- a/data/Tableau de documentation des discussions mensuelles de sécurité 2025 Q1.docx
+++ b/data/Tableau de documentation des discussions mensuelles de sécurité 2025 Q1.docx
@@ -405,7 +405,7 @@
                 <w:b/>
                 <w:sz w:val="24"/>
               </w:rPr>
-              <w:t>PROC374: Procédure pour la réalisation d'expérience photochimique</w:t>
+              <w:t>PROC18: Accueil de sécurité des nouveaux arrivants dans les laboratoires de synthèse</w:t>
             </w:r>
           </w:p>
         </w:tc>
